--- a/AICTE_Internship_2024_Project_Report.docx
+++ b/AICTE_Internship_2024_Project_Report.docx
@@ -1799,7 +1799,25 @@
           <w:color w:val="000000"/>
           <w:lang w:val="en-IN"/>
         </w:rPr>
-        <w:t>……………………………………………..3</w:t>
+        <w:t>…………………………………………</w:t>
+      </w:r>
+      <w:proofErr w:type="gramStart"/>
+      <w:r>
+        <w:rPr>
+          <w:rFonts w:ascii="Times New Roman" w:hAnsi="Times New Roman"/>
+          <w:color w:val="000000"/>
+          <w:lang w:val="en-IN"/>
+        </w:rPr>
+        <w:t>…..</w:t>
+      </w:r>
+      <w:proofErr w:type="gramEnd"/>
+      <w:r>
+        <w:rPr>
+          <w:rFonts w:ascii="Times New Roman" w:hAnsi="Times New Roman"/>
+          <w:color w:val="000000"/>
+          <w:lang w:val="en-IN"/>
+        </w:rPr>
+        <w:t>3</w:t>
       </w:r>
     </w:p>
     <w:p>
@@ -2073,7 +2091,25 @@
           <w:color w:val="000000"/>
           <w:lang w:val="en-IN"/>
         </w:rPr>
-        <w:t>nts………………………………………………..6</w:t>
+        <w:t>nts……………………………………………</w:t>
+      </w:r>
+      <w:proofErr w:type="gramStart"/>
+      <w:r>
+        <w:rPr>
+          <w:rFonts w:ascii="Times New Roman" w:hAnsi="Times New Roman"/>
+          <w:color w:val="000000"/>
+          <w:lang w:val="en-IN"/>
+        </w:rPr>
+        <w:t>…..</w:t>
+      </w:r>
+      <w:proofErr w:type="gramEnd"/>
+      <w:r>
+        <w:rPr>
+          <w:rFonts w:ascii="Times New Roman" w:hAnsi="Times New Roman"/>
+          <w:color w:val="000000"/>
+          <w:lang w:val="en-IN"/>
+        </w:rPr>
+        <w:t>6</w:t>
       </w:r>
     </w:p>
     <w:p>
@@ -2147,7 +2183,21 @@
         <w:rPr>
           <w:rFonts w:ascii="Times New Roman" w:hAnsi="Times New Roman"/>
         </w:rPr>
-        <w:t>4.1        Webpage Introduction……………………………………………………….. 8</w:t>
+        <w:t>4.1        Webpage Introduction……………………………………………………</w:t>
+      </w:r>
+      <w:proofErr w:type="gramStart"/>
+      <w:r>
+        <w:rPr>
+          <w:rFonts w:ascii="Times New Roman" w:hAnsi="Times New Roman"/>
+        </w:rPr>
+        <w:t>…..</w:t>
+      </w:r>
+      <w:proofErr w:type="gramEnd"/>
+      <w:r>
+        <w:rPr>
+          <w:rFonts w:ascii="Times New Roman" w:hAnsi="Times New Roman"/>
+        </w:rPr>
+        <w:t xml:space="preserve"> 8</w:t>
       </w:r>
     </w:p>
     <w:p>
@@ -2167,38 +2217,16 @@
         <w:rPr>
           <w:rFonts w:ascii="Times New Roman" w:hAnsi="Times New Roman"/>
         </w:rPr>
-        <w:t xml:space="preserve">             </w:t>
-      </w:r>
-      <w:r>
-        <w:rPr>
-          <w:rFonts w:ascii="Times New Roman" w:hAnsi="Times New Roman"/>
-        </w:rPr>
-        <w:t>4.</w:t>
-      </w:r>
-      <w:r>
-        <w:rPr>
-          <w:rFonts w:ascii="Times New Roman" w:hAnsi="Times New Roman"/>
-        </w:rPr>
-        <w:t>2</w:t>
-      </w:r>
-      <w:r>
-        <w:rPr>
-          <w:rFonts w:ascii="Times New Roman" w:hAnsi="Times New Roman"/>
-        </w:rPr>
-        <w:t xml:space="preserve">       </w:t>
-      </w:r>
-      <w:r>
-        <w:rPr>
-          <w:rFonts w:ascii="Times New Roman" w:hAnsi="Times New Roman"/>
-        </w:rPr>
-        <w:t xml:space="preserve"> CIFAR-10 MODEL...</w:t>
-      </w:r>
-      <w:r>
-        <w:rPr>
-          <w:rFonts w:ascii="Times New Roman" w:hAnsi="Times New Roman"/>
-        </w:rPr>
-        <w:t>………………………………………………………..</w:t>
-      </w:r>
+        <w:t xml:space="preserve">             4.2        CIFAR-10 MODEL...……………………………………………………</w:t>
+      </w:r>
+      <w:proofErr w:type="gramStart"/>
+      <w:r>
+        <w:rPr>
+          <w:rFonts w:ascii="Times New Roman" w:hAnsi="Times New Roman"/>
+        </w:rPr>
+        <w:t>…..</w:t>
+      </w:r>
+      <w:proofErr w:type="gramEnd"/>
       <w:r>
         <w:rPr>
           <w:rFonts w:ascii="Times New Roman" w:hAnsi="Times New Roman"/>
@@ -2224,55 +2252,21 @@
           <w:rFonts w:ascii="Times New Roman" w:hAnsi="Times New Roman"/>
         </w:rPr>
         <w:tab/>
-        <w:t xml:space="preserve">             </w:t>
-      </w:r>
-      <w:r>
-        <w:rPr>
-          <w:rFonts w:ascii="Times New Roman" w:hAnsi="Times New Roman"/>
-        </w:rPr>
-        <w:t>4.</w:t>
-      </w:r>
-      <w:r>
-        <w:rPr>
-          <w:rFonts w:ascii="Times New Roman" w:hAnsi="Times New Roman"/>
-        </w:rPr>
-        <w:t>3</w:t>
-      </w:r>
-      <w:r>
-        <w:rPr>
-          <w:rFonts w:ascii="Times New Roman" w:hAnsi="Times New Roman"/>
-        </w:rPr>
-        <w:t xml:space="preserve">       </w:t>
-      </w:r>
-      <w:r>
-        <w:rPr>
-          <w:rFonts w:ascii="Times New Roman" w:hAnsi="Times New Roman"/>
-        </w:rPr>
-        <w:t xml:space="preserve"> MobileNetV2(ImageNet) Data model</w:t>
-      </w:r>
-      <w:r>
-        <w:rPr>
-          <w:rFonts w:ascii="Times New Roman" w:hAnsi="Times New Roman"/>
-        </w:rPr>
-        <w:t>…</w:t>
-      </w:r>
-      <w:r>
-        <w:rPr>
-          <w:rFonts w:ascii="Times New Roman" w:hAnsi="Times New Roman"/>
-        </w:rPr>
-        <w:t>..</w:t>
-      </w:r>
-      <w:r>
-        <w:rPr>
-          <w:rFonts w:ascii="Times New Roman" w:hAnsi="Times New Roman"/>
-        </w:rPr>
-        <w:t>…………………………………….</w:t>
-      </w:r>
-      <w:r>
-        <w:rPr>
-          <w:rFonts w:ascii="Times New Roman" w:hAnsi="Times New Roman"/>
-        </w:rPr>
-        <w:t>10</w:t>
+        <w:t xml:space="preserve">             4.3        MobileNetV2(ImageNet) Data model</w:t>
+      </w:r>
+      <w:proofErr w:type="gramStart"/>
+      <w:r>
+        <w:rPr>
+          <w:rFonts w:ascii="Times New Roman" w:hAnsi="Times New Roman"/>
+        </w:rPr>
+        <w:t>…..</w:t>
+      </w:r>
+      <w:proofErr w:type="gramEnd"/>
+      <w:r>
+        <w:rPr>
+          <w:rFonts w:ascii="Times New Roman" w:hAnsi="Times New Roman"/>
+        </w:rPr>
+        <w:t>…………………………………….10</w:t>
       </w:r>
     </w:p>
     <w:p>
@@ -2356,31 +2350,7 @@
         <w:rPr>
           <w:rFonts w:ascii="Times New Roman" w:hAnsi="Times New Roman"/>
         </w:rPr>
-        <w:t>5</w:t>
-      </w:r>
-      <w:r>
-        <w:rPr>
-          <w:rFonts w:ascii="Times New Roman" w:hAnsi="Times New Roman"/>
-        </w:rPr>
-        <w:t xml:space="preserve">.1       </w:t>
-      </w:r>
-      <w:r>
-        <w:rPr>
-          <w:rFonts w:ascii="Times New Roman" w:hAnsi="Times New Roman"/>
-        </w:rPr>
-        <w:t xml:space="preserve"> Future Works</w:t>
-      </w:r>
-      <w:r>
-        <w:rPr>
-          <w:rFonts w:ascii="Times New Roman" w:hAnsi="Times New Roman"/>
-        </w:rPr>
-        <w:t>………………………………………………………</w:t>
-      </w:r>
-      <w:r>
-        <w:rPr>
-          <w:rFonts w:ascii="Times New Roman" w:hAnsi="Times New Roman"/>
-        </w:rPr>
-        <w:t>………....11</w:t>
+        <w:t>5.1        Future Works………………………………………………………………....11</w:t>
       </w:r>
     </w:p>
     <w:p>
@@ -2401,43 +2371,7 @@
           <w:rFonts w:ascii="Times New Roman" w:hAnsi="Times New Roman"/>
         </w:rPr>
         <w:tab/>
-        <w:t xml:space="preserve">              5</w:t>
-      </w:r>
-      <w:r>
-        <w:rPr>
-          <w:rFonts w:ascii="Times New Roman" w:hAnsi="Times New Roman"/>
-        </w:rPr>
-        <w:t>.</w:t>
-      </w:r>
-      <w:r>
-        <w:rPr>
-          <w:rFonts w:ascii="Times New Roman" w:hAnsi="Times New Roman"/>
-        </w:rPr>
-        <w:t>2</w:t>
-      </w:r>
-      <w:r>
-        <w:rPr>
-          <w:rFonts w:ascii="Times New Roman" w:hAnsi="Times New Roman"/>
-        </w:rPr>
-        <w:t xml:space="preserve">       </w:t>
-      </w:r>
-      <w:r>
-        <w:rPr>
-          <w:rFonts w:ascii="Times New Roman" w:hAnsi="Times New Roman"/>
-        </w:rPr>
-        <w:t xml:space="preserve"> Conclusion</w:t>
-      </w:r>
-      <w:r>
-        <w:rPr>
-          <w:rFonts w:ascii="Times New Roman" w:hAnsi="Times New Roman"/>
-        </w:rPr>
-        <w:t>………………………………………………………</w:t>
-      </w:r>
-      <w:r>
-        <w:rPr>
-          <w:rFonts w:ascii="Times New Roman" w:hAnsi="Times New Roman"/>
-        </w:rPr>
-        <w:t>…………....12</w:t>
+        <w:t xml:space="preserve">              5.2        Conclusion…………………………………………………………………....12</w:t>
       </w:r>
     </w:p>
     <w:p>
@@ -4425,6 +4359,7 @@
         <w:rPr>
           <w:rFonts w:ascii="Times New Roman" w:hAnsi="Times New Roman"/>
           <w:b/>
+          <w:noProof/>
           <w:color w:val="000000"/>
           <w:sz w:val="32"/>
           <w:szCs w:val="32"/>
@@ -4647,6 +4582,7 @@
         <w:rPr>
           <w:rFonts w:ascii="Times New Roman" w:hAnsi="Times New Roman"/>
           <w:b/>
+          <w:noProof/>
           <w:color w:val="000000"/>
           <w:sz w:val="32"/>
           <w:szCs w:val="32"/>
@@ -4872,6 +4808,7 @@
         <w:rPr>
           <w:rFonts w:ascii="Times New Roman" w:hAnsi="Times New Roman"/>
           <w:b/>
+          <w:noProof/>
           <w:color w:val="000000"/>
           <w:sz w:val="32"/>
           <w:szCs w:val="32"/>
@@ -5020,28 +4957,50 @@
     </w:p>
     <w:p>
       <w:pPr>
-        <w:spacing w:before="100" w:beforeAutospacing="1" w:after="100" w:afterAutospacing="1" w:line="360" w:lineRule="auto"/>
-        <w:jc w:val="center"/>
-        <w:rPr>
-          <w:rFonts w:ascii="Times New Roman" w:hAnsi="Times New Roman"/>
-          <w:b/>
-          <w:color w:val="000000"/>
-          <w:sz w:val="32"/>
-          <w:szCs w:val="32"/>
-        </w:rPr>
-      </w:pPr>
-    </w:p>
-    <w:p>
-      <w:pPr>
         <w:spacing w:beforeAutospacing="1" w:afterAutospacing="1" w:line="360" w:lineRule="auto"/>
         <w:rPr>
           <w:rFonts w:ascii="Times New Roman" w:hAnsi="Times New Roman"/>
           <w:b/>
           <w:bCs/>
-          <w:sz w:val="32"/>
-          <w:szCs w:val="32"/>
-        </w:rPr>
-      </w:pPr>
+          <w:sz w:val="24"/>
+          <w:szCs w:val="24"/>
+        </w:rPr>
+      </w:pPr>
+      <w:hyperlink r:id="rId13" w:history="1">
+        <w:r>
+          <w:rPr>
+            <w:rStyle w:val="Hyperlink"/>
+            <w:rFonts w:ascii="Times New Roman" w:hAnsi="Times New Roman"/>
+            <w:b/>
+            <w:bCs/>
+            <w:sz w:val="24"/>
+            <w:szCs w:val="24"/>
+          </w:rPr>
+          <w:t>https://github.com/PRANEETH2611/IMAGE-CLASSIFICA</w:t>
+        </w:r>
+        <w:r>
+          <w:rPr>
+            <w:rStyle w:val="Hyperlink"/>
+            <w:rFonts w:ascii="Times New Roman" w:hAnsi="Times New Roman"/>
+            <w:b/>
+            <w:bCs/>
+            <w:sz w:val="24"/>
+            <w:szCs w:val="24"/>
+          </w:rPr>
+          <w:t>T</w:t>
+        </w:r>
+        <w:r>
+          <w:rPr>
+            <w:rStyle w:val="Hyperlink"/>
+            <w:rFonts w:ascii="Times New Roman" w:hAnsi="Times New Roman"/>
+            <w:b/>
+            <w:bCs/>
+            <w:sz w:val="24"/>
+            <w:szCs w:val="24"/>
+          </w:rPr>
+          <w:t>ION-ML-MODEL.git</w:t>
+        </w:r>
+      </w:hyperlink>
     </w:p>
     <w:p>
       <w:pPr>
@@ -5099,6 +5058,7 @@
           <w:sz w:val="32"/>
           <w:szCs w:val="32"/>
         </w:rPr>
+        <w:lastRenderedPageBreak/>
         <w:t>CHAPTER 5</w:t>
       </w:r>
     </w:p>
@@ -5161,16 +5121,7 @@
           <w:szCs w:val="32"/>
           <w:lang w:val="en-IN"/>
         </w:rPr>
-        <w:t>l</w:t>
-      </w:r>
-      <w:r>
-        <w:rPr>
-          <w:rFonts w:ascii="Times New Roman" w:hAnsi="Times New Roman"/>
-          <w:sz w:val="32"/>
-          <w:szCs w:val="32"/>
-          <w:lang w:val="en-IN"/>
-        </w:rPr>
-        <w:t>e</w:t>
+        <w:t>le</w:t>
       </w:r>
       <w:r>
         <w:rPr>
@@ -5256,6 +5207,7 @@
           <w:szCs w:val="32"/>
           <w:lang w:val="en-IN"/>
         </w:rPr>
+        <w:lastRenderedPageBreak/>
         <w:t>5.2 Conclusion:</w:t>
       </w:r>
       <w:r>
@@ -5295,13 +5247,6 @@
           <w:lang w:val="en-IN"/>
         </w:rPr>
       </w:pPr>
-      <w:r>
-        <w:rPr>
-          <w:rFonts w:ascii="Times New Roman" w:hAnsi="Times New Roman"/>
-          <w:lang w:val="en-IN"/>
-        </w:rPr>
-        <w:pict w14:anchorId="716AE305"/>
-      </w:r>
     </w:p>
     <w:p>
       <w:pPr>
@@ -5428,6 +5373,7 @@
           <w:sz w:val="32"/>
           <w:szCs w:val="32"/>
         </w:rPr>
+        <w:lastRenderedPageBreak/>
         <w:t>REFERENCES</w:t>
       </w:r>
     </w:p>
@@ -5672,7 +5618,7 @@
       </w:pPr>
     </w:p>
     <w:sectPr>
-      <w:footerReference w:type="default" r:id="rId13"/>
+      <w:footerReference w:type="default" r:id="rId14"/>
       <w:pgSz w:w="11906" w:h="16838" w:code="9"/>
       <w:pgMar w:top="1985" w:right="1134" w:bottom="1134" w:left="1985" w:header="720" w:footer="720" w:gutter="0"/>
       <w:pgBorders w:offsetFrom="page">
@@ -12309,6 +12255,7 @@
   <w:style w:type="character" w:default="1" w:styleId="DefaultParagraphFont">
     <w:name w:val="Default Paragraph Font"/>
     <w:uiPriority w:val="1"/>
+    <w:semiHidden/>
     <w:unhideWhenUsed/>
   </w:style>
   <w:style w:type="table" w:default="1" w:styleId="TableNormal">
@@ -12654,7 +12601,6 @@
     <w:name w:val="Hyperlink"/>
     <w:basedOn w:val="DefaultParagraphFont"/>
     <w:uiPriority w:val="99"/>
-    <w:semiHidden/>
     <w:unhideWhenUsed/>
     <w:rsid w:val="0046134F"/>
     <w:rPr>
@@ -12797,6 +12743,30 @@
       <w:color w:val="365F91" w:themeColor="accent1" w:themeShade="BF"/>
       <w:sz w:val="22"/>
       <w:szCs w:val="22"/>
+    </w:rPr>
+  </w:style>
+  <w:style w:type="character" w:styleId="UnresolvedMention">
+    <w:name w:val="Unresolved Mention"/>
+    <w:basedOn w:val="DefaultParagraphFont"/>
+    <w:uiPriority w:val="99"/>
+    <w:semiHidden/>
+    <w:unhideWhenUsed/>
+    <w:rsid w:val="00544F6E"/>
+    <w:rPr>
+      <w:color w:val="605E5C"/>
+      <w:shd w:val="clear" w:color="auto" w:fill="E1DFDD"/>
+    </w:rPr>
+  </w:style>
+  <w:style w:type="character" w:styleId="FollowedHyperlink">
+    <w:name w:val="FollowedHyperlink"/>
+    <w:basedOn w:val="DefaultParagraphFont"/>
+    <w:uiPriority w:val="99"/>
+    <w:semiHidden/>
+    <w:unhideWhenUsed/>
+    <w:rsid w:val="00544F6E"/>
+    <w:rPr>
+      <w:color w:val="800080" w:themeColor="followedHyperlink"/>
+      <w:u w:val="single"/>
     </w:rPr>
   </w:style>
 </w:styles>
